--- a/16171450.docx
+++ b/16171450.docx
@@ -1832,8 +1832,8 @@
         </w:rPr>
         <w:drawing>
           <wp:inline distT="0" distB="0" distL="0" distR="0">
-            <wp:extent cx="5731510" cy="3222401"/>
-            <wp:effectExtent l="19050" t="0" r="2540" b="0"/>
+            <wp:extent cx="5726261" cy="2876550"/>
+            <wp:effectExtent l="19050" t="0" r="7789" b="0"/>
             <wp:docPr id="14" name="Picture 10" descr="C:\Users\Rithvika kamisetty\Desktop\Gauti\Task 3.1.jpg"/>
             <wp:cNvGraphicFramePr>
               <a:graphicFrameLocks xmlns:a="http://schemas.openxmlformats.org/drawingml/2006/main" noChangeAspect="1"/>
@@ -1857,7 +1857,7 @@
                   <pic:spPr bwMode="auto">
                     <a:xfrm>
                       <a:off x="0" y="0"/>
-                      <a:ext cx="5731510" cy="3222401"/>
+                      <a:ext cx="5731510" cy="2879187"/>
                     </a:xfrm>
                     <a:prstGeom prst="rect">
                       <a:avLst/>
@@ -2061,12 +2061,11 @@
           <w:sz w:val="24"/>
           <w:szCs w:val="24"/>
         </w:rPr>
-        <w:lastRenderedPageBreak/>
         <w:drawing>
           <wp:inline distT="0" distB="0" distL="0" distR="0">
-            <wp:extent cx="5353050" cy="3219450"/>
+            <wp:extent cx="5143500" cy="2076450"/>
             <wp:effectExtent l="19050" t="0" r="0" b="0"/>
-            <wp:docPr id="16" name="Picture 12" descr="C:\Users\Rithvika kamisetty\Desktop\Gauti\Task 3.1.2.jpg"/>
+            <wp:docPr id="24" name="Picture 19" descr="C:\Users\Rithvika kamisetty\Desktop\Gauti\Task 3.1.3jpg.jpg"/>
             <wp:cNvGraphicFramePr>
               <a:graphicFrameLocks xmlns:a="http://schemas.openxmlformats.org/drawingml/2006/main" noChangeAspect="1"/>
             </wp:cNvGraphicFramePr>
@@ -2074,13 +2073,13 @@
               <a:graphicData uri="http://schemas.openxmlformats.org/drawingml/2006/picture">
                 <pic:pic xmlns:pic="http://schemas.openxmlformats.org/drawingml/2006/picture">
                   <pic:nvPicPr>
-                    <pic:cNvPr id="0" name="Picture 12" descr="C:\Users\Rithvika kamisetty\Desktop\Gauti\Task 3.1.2.jpg"/>
+                    <pic:cNvPr id="0" name="Picture 19" descr="C:\Users\Rithvika kamisetty\Desktop\Gauti\Task 3.1.3jpg.jpg"/>
                     <pic:cNvPicPr>
                       <a:picLocks noChangeAspect="1" noChangeArrowheads="1"/>
                     </pic:cNvPicPr>
                   </pic:nvPicPr>
                   <pic:blipFill>
-                    <a:blip r:embed="rId14"/>
+                    <a:blip r:embed="rId14" cstate="print"/>
                     <a:srcRect/>
                     <a:stretch>
                       <a:fillRect/>
@@ -2089,7 +2088,7 @@
                   <pic:spPr bwMode="auto">
                     <a:xfrm>
                       <a:off x="0" y="0"/>
-                      <a:ext cx="5357957" cy="3222401"/>
+                      <a:ext cx="5143500" cy="2076450"/>
                     </a:xfrm>
                     <a:prstGeom prst="rect">
                       <a:avLst/>
@@ -2112,24 +2111,68 @@
     <w:p>
       <w:pPr>
         <w:pStyle w:val="ListParagraph"/>
-        <w:ind w:left="1146"/>
-        <w:rPr>
-          <w:rFonts w:ascii="Verdana" w:hAnsi="Verdana"/>
-          <w:sz w:val="24"/>
-          <w:szCs w:val="24"/>
-        </w:rPr>
-      </w:pPr>
-    </w:p>
-    <w:p>
-      <w:pPr>
-        <w:pStyle w:val="ListParagraph"/>
-        <w:ind w:left="1146"/>
-        <w:rPr>
-          <w:rFonts w:ascii="Verdana" w:hAnsi="Verdana"/>
-          <w:sz w:val="24"/>
-          <w:szCs w:val="24"/>
-        </w:rPr>
-      </w:pPr>
+        <w:ind w:left="567"/>
+        <w:jc w:val="center"/>
+        <w:rPr>
+          <w:rFonts w:ascii="Verdana" w:hAnsi="Verdana"/>
+          <w:sz w:val="24"/>
+          <w:szCs w:val="24"/>
+        </w:rPr>
+      </w:pPr>
+      <w:r>
+        <w:rPr>
+          <w:rFonts w:ascii="Verdana" w:hAnsi="Verdana"/>
+          <w:noProof/>
+          <w:sz w:val="24"/>
+          <w:szCs w:val="24"/>
+        </w:rPr>
+        <w:lastRenderedPageBreak/>
+        <w:drawing>
+          <wp:inline distT="0" distB="0" distL="0" distR="0">
+            <wp:extent cx="5372100" cy="3219450"/>
+            <wp:effectExtent l="19050" t="0" r="0" b="0"/>
+            <wp:docPr id="26" name="Picture 21" descr="C:\Users\Rithvika kamisetty\Desktop\Gauti\Task 3.1.4jpg.jpg"/>
+            <wp:cNvGraphicFramePr>
+              <a:graphicFrameLocks xmlns:a="http://schemas.openxmlformats.org/drawingml/2006/main" noChangeAspect="1"/>
+            </wp:cNvGraphicFramePr>
+            <a:graphic xmlns:a="http://schemas.openxmlformats.org/drawingml/2006/main">
+              <a:graphicData uri="http://schemas.openxmlformats.org/drawingml/2006/picture">
+                <pic:pic xmlns:pic="http://schemas.openxmlformats.org/drawingml/2006/picture">
+                  <pic:nvPicPr>
+                    <pic:cNvPr id="0" name="Picture 21" descr="C:\Users\Rithvika kamisetty\Desktop\Gauti\Task 3.1.4jpg.jpg"/>
+                    <pic:cNvPicPr>
+                      <a:picLocks noChangeAspect="1" noChangeArrowheads="1"/>
+                    </pic:cNvPicPr>
+                  </pic:nvPicPr>
+                  <pic:blipFill>
+                    <a:blip r:embed="rId15"/>
+                    <a:srcRect/>
+                    <a:stretch>
+                      <a:fillRect/>
+                    </a:stretch>
+                  </pic:blipFill>
+                  <pic:spPr bwMode="auto">
+                    <a:xfrm>
+                      <a:off x="0" y="0"/>
+                      <a:ext cx="5377024" cy="3222401"/>
+                    </a:xfrm>
+                    <a:prstGeom prst="rect">
+                      <a:avLst/>
+                    </a:prstGeom>
+                    <a:noFill/>
+                    <a:ln w="9525">
+                      <a:noFill/>
+                      <a:miter lim="800000"/>
+                      <a:headEnd/>
+                      <a:tailEnd/>
+                    </a:ln>
+                  </pic:spPr>
+                </pic:pic>
+              </a:graphicData>
+            </a:graphic>
+          </wp:inline>
+        </w:drawing>
+      </w:r>
     </w:p>
     <w:p>
       <w:pPr>
@@ -2146,7 +2189,15 @@
           <w:sz w:val="36"/>
           <w:szCs w:val="36"/>
         </w:rPr>
-        <w:t xml:space="preserve">Subtask1: </w:t>
+        <w:t>Subtask2</w:t>
+      </w:r>
+      <w:r>
+        <w:rPr>
+          <w:color w:val="E36C0A" w:themeColor="accent6" w:themeShade="BF"/>
+          <w:sz w:val="36"/>
+          <w:szCs w:val="36"/>
+        </w:rPr>
+        <w:t xml:space="preserve">: </w:t>
       </w:r>
     </w:p>
     <w:p>
@@ -2303,7 +2354,7 @@
                     </pic:cNvPicPr>
                   </pic:nvPicPr>
                   <pic:blipFill>
-                    <a:blip r:embed="rId15" cstate="print"/>
+                    <a:blip r:embed="rId16" cstate="print"/>
                     <a:srcRect/>
                     <a:stretch>
                       <a:fillRect/>
@@ -2373,6 +2424,7 @@
           <w:sz w:val="24"/>
           <w:szCs w:val="24"/>
         </w:rPr>
+        <w:lastRenderedPageBreak/>
         <w:t>You can now create a new Iteration and see the status of your Iteration as captured below.</w:t>
       </w:r>
     </w:p>
@@ -2423,7 +2475,7 @@
                     </pic:cNvPicPr>
                   </pic:nvPicPr>
                   <pic:blipFill>
-                    <a:blip r:embed="rId16"/>
+                    <a:blip r:embed="rId17"/>
                     <a:srcRect/>
                     <a:stretch>
                       <a:fillRect/>
@@ -2499,7 +2551,7 @@
                     </pic:cNvPicPr>
                   </pic:nvPicPr>
                   <pic:blipFill>
-                    <a:blip r:embed="rId17"/>
+                    <a:blip r:embed="rId18"/>
                     <a:srcRect/>
                     <a:stretch>
                       <a:fillRect/>
@@ -2575,7 +2627,7 @@
                     </pic:cNvPicPr>
                   </pic:nvPicPr>
                   <pic:blipFill>
-                    <a:blip r:embed="rId18"/>
+                    <a:blip r:embed="rId19"/>
                     <a:srcRect/>
                     <a:stretch>
                       <a:fillRect/>
@@ -2635,7 +2687,15 @@
           <w:sz w:val="24"/>
           <w:szCs w:val="24"/>
         </w:rPr>
-        <w:t xml:space="preserve">Thus, projects can be designed using </w:t>
+        <w:t>Thus, proje</w:t>
+      </w:r>
+      <w:r>
+        <w:rPr>
+          <w:rFonts w:ascii="Verdana" w:hAnsi="Verdana"/>
+          <w:sz w:val="24"/>
+          <w:szCs w:val="24"/>
+        </w:rPr>
+        <w:t xml:space="preserve">cts can be designed using </w:t>
       </w:r>
       <w:proofErr w:type="spellStart"/>
       <w:r>
@@ -2644,7 +2704,15 @@
           <w:sz w:val="24"/>
           <w:szCs w:val="24"/>
         </w:rPr>
-        <w:t>ScrumDo</w:t>
+        <w:t>Scrumd</w:t>
+      </w:r>
+      <w:r>
+        <w:rPr>
+          <w:rFonts w:ascii="Verdana" w:hAnsi="Verdana"/>
+          <w:sz w:val="24"/>
+          <w:szCs w:val="24"/>
+        </w:rPr>
+        <w:t>o</w:t>
       </w:r>
       <w:proofErr w:type="spellEnd"/>
       <w:r>
@@ -4662,7 +4730,7 @@
   </w:compat>
   <w:rsids>
     <w:rsidRoot w:val="00813A36"/>
-    <w:rsid w:val="005F7E18"/>
+    <w:rsid w:val="00725ED9"/>
     <w:rsid w:val="00813A36"/>
   </w:rsids>
   <m:mathPr>

--- a/16171450.docx
+++ b/16171450.docx
@@ -1666,24 +1666,475 @@
           <w:sz w:val="32"/>
           <w:szCs w:val="32"/>
         </w:rPr>
-        <w:t>How to run a program “Word Count” on Cloudera?</w:t>
+        <w:t xml:space="preserve">How to make a </w:t>
+      </w:r>
+      <w:proofErr w:type="spellStart"/>
+      <w:r>
+        <w:rPr>
+          <w:color w:val="E36C0A" w:themeColor="accent6" w:themeShade="BF"/>
+          <w:sz w:val="32"/>
+          <w:szCs w:val="32"/>
+        </w:rPr>
+        <w:t>hadoop</w:t>
+      </w:r>
+      <w:proofErr w:type="spellEnd"/>
+      <w:r>
+        <w:rPr>
+          <w:color w:val="E36C0A" w:themeColor="accent6" w:themeShade="BF"/>
+          <w:sz w:val="32"/>
+          <w:szCs w:val="32"/>
+        </w:rPr>
+        <w:t xml:space="preserve"> jar and run it i</w:t>
+      </w:r>
+      <w:r>
+        <w:rPr>
+          <w:color w:val="E36C0A" w:themeColor="accent6" w:themeShade="BF"/>
+          <w:sz w:val="32"/>
+          <w:szCs w:val="32"/>
+        </w:rPr>
+        <w:t>n Cloudera?</w:t>
+      </w:r>
+    </w:p>
+    <w:p>
+      <w:pPr>
+        <w:rPr>
+          <w:sz w:val="24"/>
+          <w:szCs w:val="24"/>
+        </w:rPr>
+      </w:pPr>
+      <w:r>
+        <w:t xml:space="preserve">    </w:t>
+      </w:r>
+    </w:p>
+    <w:p>
+      <w:pPr>
+        <w:pStyle w:val="ListParagraph"/>
+        <w:numPr>
+          <w:ilvl w:val="0"/>
+          <w:numId w:val="12"/>
+        </w:numPr>
+        <w:rPr>
+          <w:rFonts w:ascii="Verdana" w:hAnsi="Verdana"/>
+          <w:sz w:val="24"/>
+          <w:szCs w:val="24"/>
+        </w:rPr>
+      </w:pPr>
+      <w:r>
+        <w:rPr>
+          <w:rFonts w:ascii="Verdana" w:hAnsi="Verdana"/>
+          <w:sz w:val="24"/>
+          <w:szCs w:val="24"/>
+        </w:rPr>
+        <w:t>Right click on the project, click on Export and select Jar file and continue with the steps.</w:t>
+      </w:r>
+    </w:p>
+    <w:p/>
+    <w:p>
+      <w:pPr>
+        <w:ind w:left="567"/>
+        <w:jc w:val="center"/>
+      </w:pPr>
+      <w:r>
+        <w:rPr>
+          <w:noProof/>
+        </w:rPr>
+        <w:drawing>
+          <wp:inline distT="0" distB="0" distL="0" distR="0">
+            <wp:extent cx="4895850" cy="2228850"/>
+            <wp:effectExtent l="19050" t="0" r="0" b="0"/>
+            <wp:docPr id="27" name="Picture 22" descr="C:\Users\Rithvika kamisetty\Desktop\Gauti\12.JPG"/>
+            <wp:cNvGraphicFramePr>
+              <a:graphicFrameLocks xmlns:a="http://schemas.openxmlformats.org/drawingml/2006/main" noChangeAspect="1"/>
+            </wp:cNvGraphicFramePr>
+            <a:graphic xmlns:a="http://schemas.openxmlformats.org/drawingml/2006/main">
+              <a:graphicData uri="http://schemas.openxmlformats.org/drawingml/2006/picture">
+                <pic:pic xmlns:pic="http://schemas.openxmlformats.org/drawingml/2006/picture">
+                  <pic:nvPicPr>
+                    <pic:cNvPr id="0" name="Picture 22" descr="C:\Users\Rithvika kamisetty\Desktop\Gauti\12.JPG"/>
+                    <pic:cNvPicPr>
+                      <a:picLocks noChangeAspect="1" noChangeArrowheads="1"/>
+                    </pic:cNvPicPr>
+                  </pic:nvPicPr>
+                  <pic:blipFill>
+                    <a:blip r:embed="rId13"/>
+                    <a:srcRect/>
+                    <a:stretch>
+                      <a:fillRect/>
+                    </a:stretch>
+                  </pic:blipFill>
+                  <pic:spPr bwMode="auto">
+                    <a:xfrm>
+                      <a:off x="0" y="0"/>
+                      <a:ext cx="4895850" cy="2228850"/>
+                    </a:xfrm>
+                    <a:prstGeom prst="rect">
+                      <a:avLst/>
+                    </a:prstGeom>
+                    <a:noFill/>
+                    <a:ln w="9525">
+                      <a:noFill/>
+                      <a:miter lim="800000"/>
+                      <a:headEnd/>
+                      <a:tailEnd/>
+                    </a:ln>
+                  </pic:spPr>
+                </pic:pic>
+              </a:graphicData>
+            </a:graphic>
+          </wp:inline>
+        </w:drawing>
+      </w:r>
+    </w:p>
+    <w:p>
+      <w:pPr>
+        <w:ind w:left="567"/>
+        <w:jc w:val="center"/>
+      </w:pPr>
+      <w:r>
+        <w:lastRenderedPageBreak/>
+        <w:drawing>
+          <wp:inline distT="0" distB="0" distL="0" distR="0">
+            <wp:extent cx="5286375" cy="2590800"/>
+            <wp:effectExtent l="19050" t="0" r="9525" b="0"/>
+            <wp:docPr id="28" name="Picture 9" descr="C:\Users\Rithvika kamisetty\Desktop\Gauti\Task 2.4.2.jpg"/>
+            <wp:cNvGraphicFramePr>
+              <a:graphicFrameLocks xmlns:a="http://schemas.openxmlformats.org/drawingml/2006/main" noChangeAspect="1"/>
+            </wp:cNvGraphicFramePr>
+            <a:graphic xmlns:a="http://schemas.openxmlformats.org/drawingml/2006/main">
+              <a:graphicData uri="http://schemas.openxmlformats.org/drawingml/2006/picture">
+                <pic:pic xmlns:pic="http://schemas.openxmlformats.org/drawingml/2006/picture">
+                  <pic:nvPicPr>
+                    <pic:cNvPr id="0" name="Picture 9" descr="C:\Users\Rithvika kamisetty\Desktop\Gauti\Task 2.4.2.jpg"/>
+                    <pic:cNvPicPr>
+                      <a:picLocks noChangeAspect="1" noChangeArrowheads="1"/>
+                    </pic:cNvPicPr>
+                  </pic:nvPicPr>
+                  <pic:blipFill>
+                    <a:blip r:embed="rId14" cstate="print"/>
+                    <a:srcRect/>
+                    <a:stretch>
+                      <a:fillRect/>
+                    </a:stretch>
+                  </pic:blipFill>
+                  <pic:spPr bwMode="auto">
+                    <a:xfrm>
+                      <a:off x="0" y="0"/>
+                      <a:ext cx="5291221" cy="2593175"/>
+                    </a:xfrm>
+                    <a:prstGeom prst="rect">
+                      <a:avLst/>
+                    </a:prstGeom>
+                    <a:noFill/>
+                    <a:ln w="9525">
+                      <a:noFill/>
+                      <a:miter lim="800000"/>
+                      <a:headEnd/>
+                      <a:tailEnd/>
+                    </a:ln>
+                  </pic:spPr>
+                </pic:pic>
+              </a:graphicData>
+            </a:graphic>
+          </wp:inline>
+        </w:drawing>
       </w:r>
     </w:p>
     <w:p>
       <w:pPr>
         <w:pStyle w:val="Heading1"/>
-      </w:pPr>
-    </w:p>
-    <w:p/>
-    <w:p/>
-    <w:p/>
-    <w:p/>
-    <w:p/>
-    <w:p/>
-    <w:p/>
-    <w:p/>
-    <w:p/>
-    <w:p/>
+        <w:rPr>
+          <w:color w:val="E36C0A" w:themeColor="accent6" w:themeShade="BF"/>
+          <w:sz w:val="36"/>
+          <w:szCs w:val="36"/>
+        </w:rPr>
+      </w:pPr>
+      <w:r>
+        <w:rPr>
+          <w:color w:val="E36C0A" w:themeColor="accent6" w:themeShade="BF"/>
+          <w:sz w:val="36"/>
+          <w:szCs w:val="36"/>
+        </w:rPr>
+        <w:t>Subtask 6</w:t>
+      </w:r>
+      <w:r>
+        <w:rPr>
+          <w:color w:val="E36C0A" w:themeColor="accent6" w:themeShade="BF"/>
+          <w:sz w:val="36"/>
+          <w:szCs w:val="36"/>
+        </w:rPr>
+        <w:t>:</w:t>
+      </w:r>
+    </w:p>
+    <w:p>
+      <w:pPr>
+        <w:pStyle w:val="Heading1"/>
+        <w:rPr>
+          <w:color w:val="E36C0A" w:themeColor="accent6" w:themeShade="BF"/>
+          <w:sz w:val="32"/>
+          <w:szCs w:val="32"/>
+        </w:rPr>
+      </w:pPr>
+      <w:r>
+        <w:rPr>
+          <w:color w:val="E36C0A" w:themeColor="accent6" w:themeShade="BF"/>
+          <w:sz w:val="32"/>
+          <w:szCs w:val="32"/>
+        </w:rPr>
+        <w:t>How to build a java based restful service in Cloudera</w:t>
+      </w:r>
+      <w:r>
+        <w:rPr>
+          <w:color w:val="E36C0A" w:themeColor="accent6" w:themeShade="BF"/>
+          <w:sz w:val="32"/>
+          <w:szCs w:val="32"/>
+        </w:rPr>
+        <w:t>?</w:t>
+      </w:r>
+    </w:p>
+    <w:p>
+      <w:pPr>
+        <w:rPr>
+          <w:rFonts w:ascii="Verdana" w:hAnsi="Verdana"/>
+        </w:rPr>
+      </w:pPr>
+    </w:p>
+    <w:p>
+      <w:pPr>
+        <w:pStyle w:val="ListParagraph"/>
+        <w:numPr>
+          <w:ilvl w:val="0"/>
+          <w:numId w:val="12"/>
+        </w:numPr>
+        <w:rPr>
+          <w:rFonts w:ascii="Verdana" w:hAnsi="Verdana"/>
+        </w:rPr>
+      </w:pPr>
+      <w:r>
+        <w:rPr>
+          <w:rFonts w:ascii="Verdana" w:hAnsi="Verdana"/>
+        </w:rPr>
+        <w:t xml:space="preserve">Install </w:t>
+      </w:r>
+      <w:proofErr w:type="spellStart"/>
+      <w:r>
+        <w:rPr>
+          <w:rFonts w:ascii="Verdana" w:hAnsi="Verdana"/>
+        </w:rPr>
+        <w:t>GlassFish</w:t>
+      </w:r>
+      <w:proofErr w:type="spellEnd"/>
+      <w:r>
+        <w:rPr>
+          <w:rFonts w:ascii="Verdana" w:hAnsi="Verdana"/>
+        </w:rPr>
+        <w:t xml:space="preserve"> server and start the server.</w:t>
+      </w:r>
+    </w:p>
+    <w:p>
+      <w:pPr>
+        <w:pStyle w:val="ListParagraph"/>
+        <w:numPr>
+          <w:ilvl w:val="0"/>
+          <w:numId w:val="12"/>
+        </w:numPr>
+        <w:rPr>
+          <w:rFonts w:ascii="Verdana" w:hAnsi="Verdana"/>
+        </w:rPr>
+      </w:pPr>
+      <w:r>
+        <w:rPr>
+          <w:rFonts w:ascii="Verdana" w:hAnsi="Verdana"/>
+        </w:rPr>
+        <w:t xml:space="preserve">Now create a restful web service project and import the </w:t>
+      </w:r>
+      <w:proofErr w:type="spellStart"/>
+      <w:r>
+        <w:rPr>
+          <w:rFonts w:ascii="Verdana" w:hAnsi="Verdana"/>
+        </w:rPr>
+        <w:t>WordCount</w:t>
+      </w:r>
+      <w:proofErr w:type="spellEnd"/>
+      <w:r>
+        <w:rPr>
+          <w:rFonts w:ascii="Verdana" w:hAnsi="Verdana"/>
+        </w:rPr>
+        <w:t xml:space="preserve"> project file.</w:t>
+      </w:r>
+    </w:p>
+    <w:p>
+      <w:pPr>
+        <w:pStyle w:val="ListParagraph"/>
+        <w:numPr>
+          <w:ilvl w:val="0"/>
+          <w:numId w:val="12"/>
+        </w:numPr>
+        <w:rPr>
+          <w:rFonts w:ascii="Verdana" w:hAnsi="Verdana"/>
+        </w:rPr>
+      </w:pPr>
+      <w:r>
+        <w:rPr>
+          <w:rFonts w:ascii="Verdana" w:hAnsi="Verdana"/>
+        </w:rPr>
+        <w:t>Generate the War fi</w:t>
+      </w:r>
+      <w:r>
+        <w:rPr>
+          <w:rFonts w:ascii="Verdana" w:hAnsi="Verdana"/>
+        </w:rPr>
+        <w:t xml:space="preserve">le corresponding to this and deploy this War file into </w:t>
+      </w:r>
+      <w:proofErr w:type="spellStart"/>
+      <w:r>
+        <w:rPr>
+          <w:rFonts w:ascii="Verdana" w:hAnsi="Verdana"/>
+        </w:rPr>
+        <w:t>GlassFish</w:t>
+      </w:r>
+      <w:proofErr w:type="spellEnd"/>
+      <w:r>
+        <w:rPr>
+          <w:rFonts w:ascii="Verdana" w:hAnsi="Verdana"/>
+        </w:rPr>
+        <w:t xml:space="preserve"> administration console. </w:t>
+      </w:r>
+    </w:p>
+    <w:p>
+      <w:pPr>
+        <w:pStyle w:val="ListParagraph"/>
+        <w:numPr>
+          <w:ilvl w:val="0"/>
+          <w:numId w:val="12"/>
+        </w:numPr>
+        <w:rPr>
+          <w:rFonts w:ascii="Verdana" w:hAnsi="Verdana"/>
+        </w:rPr>
+      </w:pPr>
+      <w:r>
+        <w:rPr>
+          <w:rFonts w:ascii="Verdana" w:hAnsi="Verdana"/>
+        </w:rPr>
+        <w:t xml:space="preserve">Now run this URL to generate the </w:t>
+      </w:r>
+      <w:proofErr w:type="spellStart"/>
+      <w:r>
+        <w:rPr>
+          <w:rFonts w:ascii="Verdana" w:hAnsi="Verdana"/>
+        </w:rPr>
+        <w:t>WordCount</w:t>
+      </w:r>
+      <w:proofErr w:type="spellEnd"/>
+      <w:r>
+        <w:rPr>
+          <w:rFonts w:ascii="Verdana" w:hAnsi="Verdana"/>
+        </w:rPr>
+        <w:t xml:space="preserve"> output:</w:t>
+      </w:r>
+    </w:p>
+    <w:p>
+      <w:pPr>
+        <w:pStyle w:val="ListParagraph"/>
+        <w:ind w:left="1287"/>
+        <w:rPr>
+          <w:rFonts w:ascii="Verdana" w:hAnsi="Verdana"/>
+        </w:rPr>
+      </w:pPr>
+    </w:p>
+    <w:p>
+      <w:pPr>
+        <w:pStyle w:val="ListParagraph"/>
+        <w:ind w:left="1287"/>
+        <w:rPr>
+          <w:rFonts w:ascii="Verdana" w:hAnsi="Verdana"/>
+        </w:rPr>
+      </w:pPr>
+      <w:hyperlink r:id="rId15" w:history="1">
+        <w:r>
+          <w:rPr>
+            <w:rStyle w:val="Hyperlink"/>
+            <w:rFonts w:ascii="Verdana" w:hAnsi="Verdana"/>
+          </w:rPr>
+          <w:t>http://192.168.133.129:8080/HDFRestWSJar/jaxrs/generic/viewResult/output1</w:t>
+        </w:r>
+      </w:hyperlink>
+      <w:r>
+        <w:rPr>
+          <w:rFonts w:ascii="Verdana" w:hAnsi="Verdana"/>
+        </w:rPr>
+        <w:t>.</w:t>
+      </w:r>
+    </w:p>
+    <w:p>
+      <w:pPr>
+        <w:pStyle w:val="ListParagraph"/>
+        <w:ind w:left="1287"/>
+        <w:rPr>
+          <w:rFonts w:ascii="Verdana" w:hAnsi="Verdana"/>
+        </w:rPr>
+      </w:pPr>
+    </w:p>
+    <w:p>
+      <w:pPr>
+        <w:pStyle w:val="ListParagraph"/>
+        <w:ind w:left="567"/>
+        <w:jc w:val="center"/>
+        <w:rPr>
+          <w:rFonts w:ascii="Verdana" w:hAnsi="Verdana"/>
+        </w:rPr>
+      </w:pPr>
+      <w:r>
+        <w:rPr>
+          <w:rFonts w:ascii="Verdana" w:hAnsi="Verdana"/>
+          <w:noProof/>
+        </w:rPr>
+        <w:drawing>
+          <wp:inline distT="0" distB="0" distL="0" distR="0">
+            <wp:extent cx="5181600" cy="2571750"/>
+            <wp:effectExtent l="19050" t="0" r="0" b="0"/>
+            <wp:docPr id="29" name="Picture 23" descr="C:\Users\Rithvika kamisetty\Desktop\Gauti\12.JPG"/>
+            <wp:cNvGraphicFramePr>
+              <a:graphicFrameLocks xmlns:a="http://schemas.openxmlformats.org/drawingml/2006/main" noChangeAspect="1"/>
+            </wp:cNvGraphicFramePr>
+            <a:graphic xmlns:a="http://schemas.openxmlformats.org/drawingml/2006/main">
+              <a:graphicData uri="http://schemas.openxmlformats.org/drawingml/2006/picture">
+                <pic:pic xmlns:pic="http://schemas.openxmlformats.org/drawingml/2006/picture">
+                  <pic:nvPicPr>
+                    <pic:cNvPr id="0" name="Picture 23" descr="C:\Users\Rithvika kamisetty\Desktop\Gauti\12.JPG"/>
+                    <pic:cNvPicPr>
+                      <a:picLocks noChangeAspect="1" noChangeArrowheads="1"/>
+                    </pic:cNvPicPr>
+                  </pic:nvPicPr>
+                  <pic:blipFill>
+                    <a:blip r:embed="rId13"/>
+                    <a:srcRect/>
+                    <a:stretch>
+                      <a:fillRect/>
+                    </a:stretch>
+                  </pic:blipFill>
+                  <pic:spPr bwMode="auto">
+                    <a:xfrm>
+                      <a:off x="0" y="0"/>
+                      <a:ext cx="5181600" cy="2571750"/>
+                    </a:xfrm>
+                    <a:prstGeom prst="rect">
+                      <a:avLst/>
+                    </a:prstGeom>
+                    <a:noFill/>
+                    <a:ln w="9525">
+                      <a:noFill/>
+                      <a:miter lim="800000"/>
+                      <a:headEnd/>
+                      <a:tailEnd/>
+                    </a:ln>
+                  </pic:spPr>
+                </pic:pic>
+              </a:graphicData>
+            </a:graphic>
+          </wp:inline>
+        </w:drawing>
+      </w:r>
+    </w:p>
     <w:p>
       <w:pPr>
         <w:pStyle w:val="Title"/>
@@ -1848,7 +2299,7 @@
                     </pic:cNvPicPr>
                   </pic:nvPicPr>
                   <pic:blipFill>
-                    <a:blip r:embed="rId13"/>
+                    <a:blip r:embed="rId16"/>
                     <a:srcRect/>
                     <a:stretch>
                       <a:fillRect/>
@@ -2079,7 +2530,7 @@
                     </pic:cNvPicPr>
                   </pic:nvPicPr>
                   <pic:blipFill>
-                    <a:blip r:embed="rId14" cstate="print"/>
+                    <a:blip r:embed="rId17" cstate="print"/>
                     <a:srcRect/>
                     <a:stretch>
                       <a:fillRect/>
@@ -2145,7 +2596,7 @@
                     </pic:cNvPicPr>
                   </pic:nvPicPr>
                   <pic:blipFill>
-                    <a:blip r:embed="rId15"/>
+                    <a:blip r:embed="rId18"/>
                     <a:srcRect/>
                     <a:stretch>
                       <a:fillRect/>
@@ -2354,7 +2805,7 @@
                     </pic:cNvPicPr>
                   </pic:nvPicPr>
                   <pic:blipFill>
-                    <a:blip r:embed="rId16" cstate="print"/>
+                    <a:blip r:embed="rId19" cstate="print"/>
                     <a:srcRect/>
                     <a:stretch>
                       <a:fillRect/>
@@ -2475,7 +2926,7 @@
                     </pic:cNvPicPr>
                   </pic:nvPicPr>
                   <pic:blipFill>
-                    <a:blip r:embed="rId17"/>
+                    <a:blip r:embed="rId20"/>
                     <a:srcRect/>
                     <a:stretch>
                       <a:fillRect/>
@@ -2551,7 +3002,7 @@
                     </pic:cNvPicPr>
                   </pic:nvPicPr>
                   <pic:blipFill>
-                    <a:blip r:embed="rId18"/>
+                    <a:blip r:embed="rId21"/>
                     <a:srcRect/>
                     <a:stretch>
                       <a:fillRect/>
@@ -2627,7 +3078,7 @@
                     </pic:cNvPicPr>
                   </pic:nvPicPr>
                   <pic:blipFill>
-                    <a:blip r:embed="rId19"/>
+                    <a:blip r:embed="rId22"/>
                     <a:srcRect/>
                     <a:stretch>
                       <a:fillRect/>
@@ -3876,7 +4327,7 @@
   <w:abstractNum w:abstractNumId="10">
     <w:nsid w:val="75B744E2"/>
     <w:multiLevelType w:val="hybridMultilevel"/>
-    <w:tmpl w:val="B6AA4D08"/>
+    <w:tmpl w:val="7C1001AA"/>
     <w:lvl w:ilvl="0" w:tplc="4009000B">
       <w:start w:val="1"/>
       <w:numFmt w:val="bullet"/>
@@ -4558,6 +5009,17 @@
       <w:contextualSpacing/>
     </w:pPr>
   </w:style>
+  <w:style w:type="character" w:styleId="Hyperlink">
+    <w:name w:val="Hyperlink"/>
+    <w:basedOn w:val="DefaultParagraphFont"/>
+    <w:uiPriority w:val="99"/>
+    <w:unhideWhenUsed/>
+    <w:rsid w:val="00112582"/>
+    <w:rPr>
+      <w:color w:val="0000FF" w:themeColor="hyperlink"/>
+      <w:u w:val="single"/>
+    </w:rPr>
+  </w:style>
 </w:styles>
 </file>
 
@@ -4730,8 +5192,8 @@
   </w:compat>
   <w:rsids>
     <w:rsidRoot w:val="00813A36"/>
-    <w:rsid w:val="00725ED9"/>
     <w:rsid w:val="00813A36"/>
+    <w:rsid w:val="00BF090A"/>
   </w:rsids>
   <m:mathPr>
     <m:mathFont m:val="Cambria Math"/>
